--- a/Lab3/Отчет 3.docx
+++ b/Lab3/Отчет 3.docx
@@ -552,9 +552,9 @@
         </w:rPr>
         <w:lastRenderedPageBreak/>
         <w:drawing>
-          <wp:inline distT="0" distB="0" distL="0" distR="0" wp14:anchorId="61FCEE74" wp14:editId="62632F96">
-            <wp:extent cx="5943600" cy="5581015"/>
-            <wp:effectExtent l="0" t="0" r="0" b="635"/>
+          <wp:inline distT="0" distB="0" distL="0" distR="0" wp14:anchorId="3AA7E687" wp14:editId="5643A880">
+            <wp:extent cx="4962525" cy="7696200"/>
+            <wp:effectExtent l="0" t="0" r="9525" b="0"/>
             <wp:docPr id="1" name="Picture 1"/>
             <wp:cNvGraphicFramePr>
               <a:graphicFrameLocks xmlns:a="http://schemas.openxmlformats.org/drawingml/2006/main" noChangeAspect="1"/>
@@ -575,7 +575,7 @@
                   <pic:spPr>
                     <a:xfrm>
                       <a:off x="0" y="0"/>
-                      <a:ext cx="5943600" cy="5581015"/>
+                      <a:ext cx="4962525" cy="7696200"/>
                     </a:xfrm>
                     <a:prstGeom prst="rect">
                       <a:avLst/>
@@ -587,106 +587,22 @@
           </wp:inline>
         </w:drawing>
       </w:r>
-    </w:p>
-    <w:p>
-      <w:pPr>
-        <w:rPr>
-          <w:b/>
-          <w:bCs/>
-          <w:sz w:val="36"/>
-          <w:szCs w:val="36"/>
-          <w:lang w:val="uk-UA"/>
-        </w:rPr>
-      </w:pPr>
-      <w:r>
-        <w:rPr>
-          <w:b/>
-          <w:bCs/>
-          <w:sz w:val="36"/>
-          <w:szCs w:val="36"/>
-          <w:lang w:val="uk-UA"/>
-        </w:rPr>
-        <w:t>Лістинг програми знаходиться за посиланням:</w:t>
-      </w:r>
-    </w:p>
-    <w:p>
-      <w:pPr>
-        <w:rPr>
-          <w:rFonts w:ascii="Times New Roman" w:hAnsi="Times New Roman" w:cs="Times New Roman"/>
-          <w:sz w:val="24"/>
-          <w:szCs w:val="24"/>
-          <w:lang w:val="uk-UA"/>
-        </w:rPr>
-      </w:pPr>
-      <w:hyperlink r:id="rId5" w:history="1">
-        <w:r>
-          <w:rPr>
-            <w:rStyle w:val="Hyperlink"/>
-            <w:rFonts w:ascii="Times New Roman" w:hAnsi="Times New Roman" w:cs="Times New Roman"/>
-            <w:sz w:val="24"/>
-            <w:szCs w:val="24"/>
-            <w:lang w:val="uk-UA"/>
-          </w:rPr>
-          <w:t>https://github.com/Xdantex0000/Model_labs/tree/master/Lab3</w:t>
-        </w:r>
-      </w:hyperlink>
-    </w:p>
-    <w:p>
-      <w:pPr>
-        <w:rPr>
-          <w:b/>
-          <w:bCs/>
-          <w:sz w:val="36"/>
-          <w:szCs w:val="36"/>
-          <w:lang w:val="uk-UA"/>
-        </w:rPr>
-      </w:pPr>
-      <w:r>
-        <w:rPr>
-          <w:b/>
-          <w:bCs/>
-          <w:sz w:val="36"/>
-          <w:szCs w:val="36"/>
-          <w:lang w:val="uk-UA"/>
-        </w:rPr>
-        <w:t>Скриншот виконання лабораторної</w:t>
-      </w:r>
-      <w:r>
-        <w:rPr>
-          <w:b/>
-          <w:bCs/>
-          <w:sz w:val="36"/>
-          <w:szCs w:val="36"/>
-          <w:lang w:val="uk-UA"/>
-        </w:rPr>
-        <w:t>:</w:t>
-      </w:r>
-    </w:p>
-    <w:p>
-      <w:pPr>
-        <w:rPr>
-          <w:b/>
-          <w:bCs/>
-          <w:sz w:val="36"/>
-          <w:szCs w:val="36"/>
-        </w:rPr>
-        <w:sectPr>
-          <w:pgSz w:w="12240" w:h="15840"/>
-          <w:pgMar w:top="1440" w:right="1440" w:bottom="1440" w:left="1440" w:header="720" w:footer="720" w:gutter="0"/>
-          <w:cols w:space="720"/>
-          <w:docGrid w:linePitch="360"/>
-        </w:sectPr>
-      </w:pPr>
+      <w:r>
+        <w:rPr>
+          <w:noProof/>
+        </w:rPr>
+        <w:t xml:space="preserve"> </w:t>
+      </w:r>
       <w:r>
         <w:rPr>
           <w:noProof/>
         </w:rPr>
         <w:lastRenderedPageBreak/>
         <w:drawing>
-          <wp:inline distT="0" distB="0" distL="0" distR="0" wp14:anchorId="0CF52006" wp14:editId="32DA43B3">
-            <wp:extent cx="4515480" cy="6916115"/>
+          <wp:inline distT="0" distB="0" distL="0" distR="0" wp14:anchorId="61CC3764" wp14:editId="7275F4D5">
+            <wp:extent cx="5048250" cy="6153150"/>
             <wp:effectExtent l="0" t="0" r="0" b="0"/>
-            <wp:docPr id="3" name="Picture 3"/>
+            <wp:docPr id="2" name="Picture 2"/>
             <wp:cNvGraphicFramePr>
               <a:graphicFrameLocks xmlns:a="http://schemas.openxmlformats.org/drawingml/2006/main" noChangeAspect="1"/>
             </wp:cNvGraphicFramePr>
@@ -698,7 +614,7 @@
                     <pic:cNvPicPr/>
                   </pic:nvPicPr>
                   <pic:blipFill>
-                    <a:blip r:embed="rId6"/>
+                    <a:blip r:embed="rId5"/>
                     <a:stretch>
                       <a:fillRect/>
                     </a:stretch>
@@ -706,7 +622,7 @@
                   <pic:spPr>
                     <a:xfrm>
                       <a:off x="0" y="0"/>
-                      <a:ext cx="4515480" cy="6916115"/>
+                      <a:ext cx="5048250" cy="6153150"/>
                     </a:xfrm>
                     <a:prstGeom prst="rect">
                       <a:avLst/>
@@ -721,7 +637,6 @@
     </w:p>
     <w:p>
       <w:pPr>
-        <w:jc w:val="center"/>
         <w:rPr>
           <w:b/>
           <w:bCs/>
@@ -738,10 +653,31 @@
           <w:szCs w:val="36"/>
           <w:lang w:val="uk-UA"/>
         </w:rPr>
-        <w:lastRenderedPageBreak/>
-        <w:t>Верификація алгоритму імітації</w:t>
-      </w:r>
-      <w:r>
+        <w:t>Лістинг програми знаходиться за посиланням:</w:t>
+      </w:r>
+    </w:p>
+    <w:p>
+      <w:pPr>
+        <w:rPr>
+          <w:sz w:val="24"/>
+          <w:szCs w:val="24"/>
+          <w:lang w:val="uk-UA"/>
+        </w:rPr>
+      </w:pPr>
+      <w:hyperlink r:id="rId6" w:history="1">
+        <w:r>
+          <w:rPr>
+            <w:rStyle w:val="Hyperlink"/>
+            <w:sz w:val="24"/>
+            <w:szCs w:val="24"/>
+            <w:lang w:val="uk-UA"/>
+          </w:rPr>
+          <w:t>https://github.com/Xdantex0000/Model_labs/tree/master/Lab4</w:t>
+        </w:r>
+      </w:hyperlink>
+    </w:p>
+    <w:p>
+      <w:pPr>
         <w:rPr>
           <w:b/>
           <w:bCs/>
@@ -749,17 +685,73 @@
           <w:szCs w:val="36"/>
           <w:lang w:val="uk-UA"/>
         </w:rPr>
-        <w:tab/>
-      </w:r>
-    </w:p>
-    <w:p>
-      <w:pPr>
-        <w:rPr>
-          <w:rFonts w:ascii="Times New Roman" w:hAnsi="Times New Roman" w:cs="Times New Roman"/>
+      </w:pPr>
+      <w:r>
+        <w:rPr>
           <w:b/>
           <w:bCs/>
-          <w:sz w:val="28"/>
-          <w:szCs w:val="28"/>
+          <w:sz w:val="36"/>
+          <w:szCs w:val="36"/>
+          <w:lang w:val="uk-UA"/>
+        </w:rPr>
+        <w:t>Скриншот виконання лабораторної</w:t>
+      </w:r>
+      <w:r>
+        <w:rPr>
+          <w:b/>
+          <w:bCs/>
+          <w:sz w:val="36"/>
+          <w:szCs w:val="36"/>
+          <w:lang w:val="uk-UA"/>
+        </w:rPr>
+        <w:t>:</w:t>
+      </w:r>
+    </w:p>
+    <w:p>
+      <w:pPr>
+        <w:rPr>
+          <w:b/>
+          <w:bCs/>
+          <w:sz w:val="36"/>
+          <w:szCs w:val="36"/>
+        </w:rPr>
+        <w:sectPr>
+          <w:pgSz w:w="12240" w:h="15840"/>
+          <w:pgMar w:top="1440" w:right="1440" w:bottom="1440" w:left="1440" w:header="720" w:footer="720" w:gutter="0"/>
+          <w:cols w:space="720"/>
+          <w:docGrid w:linePitch="360"/>
+        </w:sectPr>
+      </w:pPr>
+    </w:p>
+    <w:p>
+      <w:pPr>
+        <w:rPr>
+          <w:b/>
+          <w:bCs/>
+          <w:sz w:val="32"/>
+          <w:szCs w:val="32"/>
+          <w:lang w:val="uk-UA"/>
+        </w:rPr>
+      </w:pPr>
+      <w:r>
+        <w:rPr>
+          <w:b/>
+          <w:bCs/>
+          <w:sz w:val="32"/>
+          <w:szCs w:val="32"/>
+          <w:lang w:val="uk-UA"/>
+        </w:rPr>
+        <w:lastRenderedPageBreak/>
+        <w:t>Скріншот роботи програми по рішенню формалізованої задачі №1</w:t>
+      </w:r>
+    </w:p>
+    <w:p>
+      <w:pPr>
+        <w:rPr>
+          <w:b/>
+          <w:bCs/>
+          <w:sz w:val="32"/>
+          <w:szCs w:val="32"/>
           <w:lang w:val="uk-UA"/>
         </w:rPr>
       </w:pPr>
@@ -768,10 +760,10 @@
           <w:noProof/>
         </w:rPr>
         <w:drawing>
-          <wp:inline distT="0" distB="0" distL="0" distR="0" wp14:anchorId="305B6F8E" wp14:editId="4574A415">
-            <wp:extent cx="6738620" cy="2005028"/>
-            <wp:effectExtent l="0" t="0" r="5080" b="0"/>
-            <wp:docPr id="4" name="Picture 4"/>
+          <wp:inline distT="0" distB="0" distL="0" distR="0" wp14:anchorId="4450413B" wp14:editId="55E3601B">
+            <wp:extent cx="4514850" cy="3952875"/>
+            <wp:effectExtent l="0" t="0" r="0" b="9525"/>
+            <wp:docPr id="5" name="Picture 5"/>
             <wp:cNvGraphicFramePr>
               <a:graphicFrameLocks xmlns:a="http://schemas.openxmlformats.org/drawingml/2006/main" noChangeAspect="1"/>
             </wp:cNvGraphicFramePr>
@@ -791,7 +783,7 @@
                   <pic:spPr>
                     <a:xfrm>
                       <a:off x="0" y="0"/>
-                      <a:ext cx="6797936" cy="2022677"/>
+                      <a:ext cx="4514850" cy="3952875"/>
                     </a:xfrm>
                     <a:prstGeom prst="rect">
                       <a:avLst/>
@@ -807,9 +799,148 @@
     <w:p>
       <w:pPr>
         <w:rPr>
-          <w:rFonts w:ascii="Times New Roman" w:hAnsi="Times New Roman" w:cs="Times New Roman"/>
           <w:b/>
           <w:bCs/>
+          <w:sz w:val="32"/>
+          <w:szCs w:val="32"/>
+          <w:lang w:val="uk-UA"/>
+        </w:rPr>
+        <w:sectPr>
+          <w:pgSz w:w="12240" w:h="15840"/>
+          <w:pgMar w:top="1440" w:right="1440" w:bottom="1440" w:left="1440" w:header="720" w:footer="720" w:gutter="0"/>
+          <w:cols w:space="720"/>
+          <w:docGrid w:linePitch="360"/>
+        </w:sectPr>
+      </w:pPr>
+    </w:p>
+    <w:p>
+      <w:pPr>
+        <w:rPr>
+          <w:b/>
+          <w:bCs/>
+          <w:sz w:val="32"/>
+          <w:szCs w:val="32"/>
+          <w:lang w:val="uk-UA"/>
+        </w:rPr>
+      </w:pPr>
+      <w:r>
+        <w:rPr>
+          <w:b/>
+          <w:bCs/>
+          <w:sz w:val="32"/>
+          <w:szCs w:val="32"/>
+          <w:lang w:val="uk-UA"/>
+        </w:rPr>
+        <w:lastRenderedPageBreak/>
+        <w:t>Скріншот роботи програми по рішенню формалізованої задачі №</w:t>
+      </w:r>
+      <w:r>
+        <w:rPr>
+          <w:b/>
+          <w:bCs/>
+          <w:sz w:val="32"/>
+          <w:szCs w:val="32"/>
+          <w:lang w:val="uk-UA"/>
+        </w:rPr>
+        <w:t>2</w:t>
+      </w:r>
+      <w:r>
+        <w:rPr>
+          <w:noProof/>
+        </w:rPr>
+        <w:drawing>
+          <wp:inline distT="0" distB="0" distL="0" distR="0" wp14:anchorId="302A11EF" wp14:editId="37878523">
+            <wp:extent cx="3457191" cy="7435312"/>
+            <wp:effectExtent l="0" t="0" r="0" b="0"/>
+            <wp:docPr id="6" name="Picture 6"/>
+            <wp:cNvGraphicFramePr>
+              <a:graphicFrameLocks xmlns:a="http://schemas.openxmlformats.org/drawingml/2006/main" noChangeAspect="1"/>
+            </wp:cNvGraphicFramePr>
+            <a:graphic xmlns:a="http://schemas.openxmlformats.org/drawingml/2006/main">
+              <a:graphicData uri="http://schemas.openxmlformats.org/drawingml/2006/picture">
+                <pic:pic xmlns:pic="http://schemas.openxmlformats.org/drawingml/2006/picture">
+                  <pic:nvPicPr>
+                    <pic:cNvPr id="1" name=""/>
+                    <pic:cNvPicPr/>
+                  </pic:nvPicPr>
+                  <pic:blipFill>
+                    <a:blip r:embed="rId8"/>
+                    <a:stretch>
+                      <a:fillRect/>
+                    </a:stretch>
+                  </pic:blipFill>
+                  <pic:spPr>
+                    <a:xfrm>
+                      <a:off x="0" y="0"/>
+                      <a:ext cx="3520481" cy="7571428"/>
+                    </a:xfrm>
+                    <a:prstGeom prst="rect">
+                      <a:avLst/>
+                    </a:prstGeom>
+                  </pic:spPr>
+                </pic:pic>
+              </a:graphicData>
+            </a:graphic>
+          </wp:inline>
+        </w:drawing>
+      </w:r>
+    </w:p>
+    <w:p>
+      <w:pPr>
+        <w:rPr>
+          <w:b/>
+          <w:bCs/>
+          <w:sz w:val="32"/>
+          <w:szCs w:val="32"/>
+          <w:lang w:val="uk-UA"/>
+        </w:rPr>
+      </w:pPr>
+      <w:r>
+        <w:rPr>
+          <w:noProof/>
+        </w:rPr>
+        <w:lastRenderedPageBreak/>
+        <w:drawing>
+          <wp:inline distT="0" distB="0" distL="0" distR="0" wp14:anchorId="7BA1A205" wp14:editId="02D1A1D1">
+            <wp:extent cx="5305425" cy="6600825"/>
+            <wp:effectExtent l="0" t="0" r="9525" b="9525"/>
+            <wp:docPr id="7" name="Picture 7"/>
+            <wp:cNvGraphicFramePr>
+              <a:graphicFrameLocks xmlns:a="http://schemas.openxmlformats.org/drawingml/2006/main" noChangeAspect="1"/>
+            </wp:cNvGraphicFramePr>
+            <a:graphic xmlns:a="http://schemas.openxmlformats.org/drawingml/2006/main">
+              <a:graphicData uri="http://schemas.openxmlformats.org/drawingml/2006/picture">
+                <pic:pic xmlns:pic="http://schemas.openxmlformats.org/drawingml/2006/picture">
+                  <pic:nvPicPr>
+                    <pic:cNvPr id="1" name=""/>
+                    <pic:cNvPicPr/>
+                  </pic:nvPicPr>
+                  <pic:blipFill>
+                    <a:blip r:embed="rId9"/>
+                    <a:stretch>
+                      <a:fillRect/>
+                    </a:stretch>
+                  </pic:blipFill>
+                  <pic:spPr>
+                    <a:xfrm>
+                      <a:off x="0" y="0"/>
+                      <a:ext cx="5305425" cy="6600825"/>
+                    </a:xfrm>
+                    <a:prstGeom prst="rect">
+                      <a:avLst/>
+                    </a:prstGeom>
+                  </pic:spPr>
+                </pic:pic>
+              </a:graphicData>
+            </a:graphic>
+          </wp:inline>
+        </w:drawing>
+      </w:r>
+    </w:p>
+    <w:p>
+      <w:pPr>
+        <w:rPr>
+          <w:rFonts w:ascii="Times New Roman" w:hAnsi="Times New Roman" w:cs="Times New Roman"/>
           <w:sz w:val="28"/>
           <w:szCs w:val="28"/>
           <w:lang w:val="uk-UA"/>
@@ -824,18 +955,17 @@
           <w:szCs w:val="28"/>
           <w:lang w:val="uk-UA"/>
         </w:rPr>
-        <w:t>Пояснення таблиці:</w:t>
-      </w:r>
-    </w:p>
-    <w:p>
-      <w:pPr>
+        <w:t xml:space="preserve">Висновок: </w:t>
+      </w:r>
+      <w:r>
         <w:rPr>
           <w:rFonts w:ascii="Times New Roman" w:hAnsi="Times New Roman" w:cs="Times New Roman"/>
           <w:sz w:val="28"/>
           <w:szCs w:val="28"/>
           <w:lang w:val="uk-UA"/>
         </w:rPr>
-      </w:pPr>
+        <w:t>В цьому комп</w:t>
+      </w:r>
       <w:r>
         <w:rPr>
           <w:rFonts w:ascii="Times New Roman" w:hAnsi="Times New Roman" w:cs="Times New Roman"/>
@@ -843,18 +973,17 @@
           <w:szCs w:val="28"/>
           <w:lang w:val="uk-UA"/>
         </w:rPr>
-        <w:t>Num - номер итерации</w:t>
-      </w:r>
-    </w:p>
-    <w:p>
-      <w:pPr>
+        <w:t>’</w:t>
+      </w:r>
+      <w:r>
         <w:rPr>
           <w:rFonts w:ascii="Times New Roman" w:hAnsi="Times New Roman" w:cs="Times New Roman"/>
           <w:sz w:val="28"/>
           <w:szCs w:val="28"/>
           <w:lang w:val="uk-UA"/>
         </w:rPr>
-      </w:pPr>
+        <w:t xml:space="preserve">ютерному практикумі ми навчились </w:t>
+      </w:r>
       <w:r>
         <w:rPr>
           <w:rFonts w:ascii="Times New Roman" w:hAnsi="Times New Roman" w:cs="Times New Roman"/>
@@ -862,231 +991,13 @@
           <w:szCs w:val="28"/>
           <w:lang w:val="uk-UA"/>
         </w:rPr>
-        <w:t>CRTD - Кол-во созданных заявок</w:t>
-      </w:r>
-    </w:p>
-    <w:p>
-      <w:pPr>
-        <w:rPr>
-          <w:rFonts w:ascii="Times New Roman" w:hAnsi="Times New Roman" w:cs="Times New Roman"/>
-          <w:sz w:val="28"/>
-          <w:szCs w:val="28"/>
-          <w:lang w:val="uk-UA"/>
-        </w:rPr>
-      </w:pPr>
-      <w:r>
-        <w:rPr>
-          <w:rFonts w:ascii="Times New Roman" w:hAnsi="Times New Roman" w:cs="Times New Roman"/>
-          <w:sz w:val="28"/>
-          <w:szCs w:val="28"/>
-          <w:lang w:val="uk-UA"/>
-        </w:rPr>
-        <w:t>NS(1-4) - количество ошибок на каждом процессоре</w:t>
-      </w:r>
-    </w:p>
-    <w:p>
-      <w:pPr>
-        <w:rPr>
-          <w:rFonts w:ascii="Times New Roman" w:hAnsi="Times New Roman" w:cs="Times New Roman"/>
-          <w:sz w:val="28"/>
-          <w:szCs w:val="28"/>
-          <w:lang w:val="ru-RU"/>
-        </w:rPr>
-      </w:pPr>
-      <w:r>
-        <w:rPr>
-          <w:rFonts w:ascii="Times New Roman" w:hAnsi="Times New Roman" w:cs="Times New Roman"/>
-          <w:sz w:val="28"/>
-          <w:szCs w:val="28"/>
-          <w:lang w:val="uk-UA"/>
-        </w:rPr>
-        <w:t>RP - шанс отказа</w:t>
-      </w:r>
-    </w:p>
-    <w:p>
-      <w:pPr>
-        <w:rPr>
-          <w:rFonts w:ascii="Times New Roman" w:hAnsi="Times New Roman" w:cs="Times New Roman"/>
-          <w:sz w:val="28"/>
-          <w:szCs w:val="28"/>
-          <w:lang w:val="uk-UA"/>
-        </w:rPr>
-      </w:pPr>
-      <w:r>
-        <w:rPr>
-          <w:rFonts w:ascii="Times New Roman" w:hAnsi="Times New Roman" w:cs="Times New Roman"/>
-          <w:sz w:val="28"/>
-          <w:szCs w:val="28"/>
-          <w:lang w:val="uk-UA"/>
-        </w:rPr>
-        <w:t>MXQ(1-4) - максимальное значение очереди</w:t>
-      </w:r>
-    </w:p>
-    <w:p>
-      <w:pPr>
-        <w:rPr>
-          <w:rFonts w:ascii="Times New Roman" w:hAnsi="Times New Roman" w:cs="Times New Roman"/>
-          <w:sz w:val="28"/>
-          <w:szCs w:val="28"/>
-          <w:lang w:val="uk-UA"/>
-        </w:rPr>
-      </w:pPr>
-      <w:r>
-        <w:rPr>
-          <w:rFonts w:ascii="Times New Roman" w:hAnsi="Times New Roman" w:cs="Times New Roman"/>
-          <w:sz w:val="28"/>
-          <w:szCs w:val="28"/>
-          <w:lang w:val="uk-UA"/>
-        </w:rPr>
-        <w:t>AVQ(1-4) - среднее значение очереди</w:t>
-      </w:r>
-    </w:p>
-    <w:p>
-      <w:pPr>
-        <w:rPr>
-          <w:rFonts w:ascii="Times New Roman" w:hAnsi="Times New Roman" w:cs="Times New Roman"/>
-          <w:sz w:val="28"/>
-          <w:szCs w:val="28"/>
-          <w:lang w:val="uk-UA"/>
-        </w:rPr>
-      </w:pPr>
-      <w:r>
-        <w:rPr>
-          <w:rFonts w:ascii="Times New Roman" w:hAnsi="Times New Roman" w:cs="Times New Roman"/>
-          <w:sz w:val="28"/>
-          <w:szCs w:val="28"/>
-          <w:lang w:val="uk-UA"/>
-        </w:rPr>
-        <w:t>MXP(1-3) - максимальное значение нагрузки на 1 процес</w:t>
-      </w:r>
-    </w:p>
-    <w:p>
-      <w:pPr>
-        <w:rPr>
-          <w:rFonts w:ascii="Times New Roman" w:hAnsi="Times New Roman" w:cs="Times New Roman"/>
-          <w:sz w:val="28"/>
-          <w:szCs w:val="28"/>
-          <w:lang w:val="uk-UA"/>
-        </w:rPr>
-      </w:pPr>
-      <w:r>
-        <w:rPr>
-          <w:rFonts w:ascii="Times New Roman" w:hAnsi="Times New Roman" w:cs="Times New Roman"/>
-          <w:sz w:val="28"/>
-          <w:szCs w:val="28"/>
-          <w:lang w:val="uk-UA"/>
-        </w:rPr>
-        <w:t>AVP(1-3) - среднее значение нагрузки на 1 процес</w:t>
-      </w:r>
-    </w:p>
-    <w:p>
-      <w:pPr>
-        <w:rPr>
-          <w:rFonts w:ascii="Times New Roman" w:hAnsi="Times New Roman" w:cs="Times New Roman"/>
-          <w:sz w:val="28"/>
-          <w:szCs w:val="28"/>
-          <w:lang w:val="uk-UA"/>
-        </w:rPr>
-      </w:pPr>
-      <w:r>
-        <w:rPr>
-          <w:rFonts w:ascii="Times New Roman" w:hAnsi="Times New Roman" w:cs="Times New Roman"/>
-          <w:sz w:val="28"/>
-          <w:szCs w:val="28"/>
-          <w:lang w:val="uk-UA"/>
-        </w:rPr>
-        <w:t>DEV - Количество девайсов</w:t>
-      </w:r>
-    </w:p>
-    <w:p>
-      <w:pPr>
-        <w:rPr>
-          <w:rFonts w:ascii="Times New Roman" w:hAnsi="Times New Roman" w:cs="Times New Roman"/>
-          <w:sz w:val="28"/>
-          <w:szCs w:val="28"/>
-          <w:lang w:val="uk-UA"/>
-        </w:rPr>
-      </w:pPr>
-    </w:p>
-    <w:p>
-      <w:pPr>
-        <w:rPr>
-          <w:rFonts w:ascii="Times New Roman" w:hAnsi="Times New Roman" w:cs="Times New Roman"/>
-          <w:sz w:val="28"/>
-          <w:szCs w:val="28"/>
-          <w:lang w:val="uk-UA"/>
-        </w:rPr>
-      </w:pPr>
-      <w:r>
-        <w:rPr>
-          <w:rFonts w:ascii="Times New Roman" w:hAnsi="Times New Roman" w:cs="Times New Roman"/>
-          <w:b/>
-          <w:bCs/>
-          <w:sz w:val="28"/>
-          <w:szCs w:val="28"/>
-          <w:lang w:val="uk-UA"/>
-        </w:rPr>
-        <w:t xml:space="preserve">Висновок: </w:t>
-      </w:r>
-      <w:r>
-        <w:rPr>
-          <w:rFonts w:ascii="Times New Roman" w:hAnsi="Times New Roman" w:cs="Times New Roman"/>
-          <w:sz w:val="28"/>
-          <w:szCs w:val="28"/>
-          <w:lang w:val="uk-UA"/>
-        </w:rPr>
-        <w:t>В цьому комп</w:t>
-      </w:r>
-      <w:r>
-        <w:rPr>
-          <w:rFonts w:ascii="Times New Roman" w:hAnsi="Times New Roman" w:cs="Times New Roman"/>
-          <w:sz w:val="28"/>
-          <w:szCs w:val="28"/>
-          <w:lang w:val="ru-RU"/>
-        </w:rPr>
-        <w:t>’</w:t>
-      </w:r>
-      <w:r>
-        <w:rPr>
-          <w:rFonts w:ascii="Times New Roman" w:hAnsi="Times New Roman" w:cs="Times New Roman"/>
-          <w:sz w:val="28"/>
-          <w:szCs w:val="28"/>
-          <w:lang w:val="uk-UA"/>
-        </w:rPr>
-        <w:t xml:space="preserve">ютерному практикумі ми навчились імітувати работу реальної </w:t>
-      </w:r>
-      <w:r>
-        <w:rPr>
-          <w:rFonts w:ascii="Times New Roman" w:hAnsi="Times New Roman" w:cs="Times New Roman"/>
-          <w:sz w:val="28"/>
-          <w:szCs w:val="28"/>
-          <w:lang w:val="uk-UA"/>
-        </w:rPr>
-        <w:t xml:space="preserve">ООП </w:t>
-      </w:r>
-      <w:r>
-        <w:rPr>
-          <w:rFonts w:ascii="Times New Roman" w:hAnsi="Times New Roman" w:cs="Times New Roman"/>
-          <w:sz w:val="28"/>
-          <w:szCs w:val="28"/>
-          <w:lang w:val="uk-UA"/>
-        </w:rPr>
-        <w:t>моделі простого обслуговування</w:t>
-      </w:r>
-      <w:r>
-        <w:rPr>
-          <w:rFonts w:ascii="Times New Roman" w:hAnsi="Times New Roman" w:cs="Times New Roman"/>
-          <w:sz w:val="28"/>
-          <w:szCs w:val="28"/>
-          <w:lang w:val="uk-UA"/>
-        </w:rPr>
-        <w:t xml:space="preserve"> та прогнозувати зміну вихідних данних від зміни вхідних змінних.</w:t>
-      </w:r>
-    </w:p>
-    <w:p>
-      <w:pPr>
-        <w:rPr>
-          <w:lang w:val="ru-RU"/>
+        <w:t>вирішувати реальні задачі універсальним алгоритмом імітації моделі масового обслуговування з багатоканальним обслуговуванням.</w:t>
+      </w:r>
+    </w:p>
+    <w:p>
+      <w:pPr>
+        <w:rPr>
+          <w:lang w:val="uk-UA"/>
         </w:rPr>
       </w:pPr>
     </w:p>
@@ -1498,7 +1409,7 @@
   <w:style w:type="paragraph" w:default="1" w:styleId="Normal">
     <w:name w:val="Normal"/>
     <w:qFormat/>
-    <w:rsid w:val="003404A3"/>
+    <w:rsid w:val="006D53E0"/>
   </w:style>
   <w:style w:type="character" w:default="1" w:styleId="DefaultParagraphFont">
     <w:name w:val="Default Paragraph Font"/>
